--- a/contracts/ipaip.docx
+++ b/contracts/ipaip.docx
@@ -15,10 +15,7 @@
       </w:r>
       <w:proofErr w:type="gramStart"/>
       <w:r>
-        <w:t>{{</w:t>
-      </w:r>
-      <w:r>
-        <w:t xml:space="preserve"> </w:t>
+        <w:t xml:space="preserve">{{ </w:t>
       </w:r>
       <w:r>
         <w:rPr>
@@ -48,18 +45,8 @@
           <w:color w:val="000000"/>
           <w:sz w:val="24"/>
           <w:szCs w:val="24"/>
-          <w:highlight w:val="yellow"/>
-        </w:rPr>
-        <w:t>г</w:t>
-      </w:r>
-      <w:r>
-        <w:rPr>
-          <w:color w:val="000000"/>
-          <w:sz w:val="24"/>
-          <w:szCs w:val="24"/>
-          <w:highlight w:val="yellow"/>
-        </w:rPr>
-        <w:t xml:space="preserve">. </w:t>
+        </w:rPr>
+        <w:t xml:space="preserve">г. </w:t>
       </w:r>
       <w:proofErr w:type="gramStart"/>
       <w:r>
@@ -67,7 +54,6 @@
           <w:color w:val="000000"/>
           <w:sz w:val="24"/>
           <w:szCs w:val="24"/>
-          <w:highlight w:val="yellow"/>
         </w:rPr>
         <w:t xml:space="preserve">{{ </w:t>
       </w:r>
@@ -76,7 +62,6 @@
           <w:color w:val="000000"/>
           <w:sz w:val="24"/>
           <w:szCs w:val="24"/>
-          <w:highlight w:val="yellow"/>
           <w:lang w:val="en-US"/>
         </w:rPr>
         <w:t>city</w:t>
@@ -87,7 +72,6 @@
           <w:color w:val="000000"/>
           <w:sz w:val="24"/>
           <w:szCs w:val="24"/>
-          <w:highlight w:val="yellow"/>
         </w:rPr>
         <w:t>_</w:t>
       </w:r>
@@ -96,7 +80,6 @@
           <w:color w:val="000000"/>
           <w:sz w:val="24"/>
           <w:szCs w:val="24"/>
-          <w:highlight w:val="yellow"/>
           <w:lang w:val="en-US"/>
         </w:rPr>
         <w:t>ex</w:t>
@@ -106,7 +89,6 @@
           <w:color w:val="000000"/>
           <w:sz w:val="24"/>
           <w:szCs w:val="24"/>
-          <w:highlight w:val="yellow"/>
         </w:rPr>
         <w:t xml:space="preserve"> }}</w:t>
       </w:r>
@@ -140,7 +122,6 @@
           <w:color w:val="000000"/>
           <w:sz w:val="24"/>
           <w:szCs w:val="24"/>
-          <w:highlight w:val="yellow"/>
         </w:rPr>
         <w:t>«</w:t>
       </w:r>
@@ -149,7 +130,6 @@
           <w:color w:val="000000"/>
           <w:sz w:val="24"/>
           <w:szCs w:val="24"/>
-          <w:highlight w:val="yellow"/>
         </w:rPr>
         <w:t>{{</w:t>
       </w:r>
@@ -158,7 +138,6 @@
           <w:color w:val="000000"/>
           <w:sz w:val="24"/>
           <w:szCs w:val="24"/>
-          <w:highlight w:val="yellow"/>
           <w:lang w:val="en-US"/>
         </w:rPr>
         <w:t>day</w:t>
@@ -168,7 +147,6 @@
           <w:color w:val="000000"/>
           <w:sz w:val="24"/>
           <w:szCs w:val="24"/>
-          <w:highlight w:val="yellow"/>
         </w:rPr>
         <w:t>}}</w:t>
       </w:r>
@@ -177,7 +155,6 @@
           <w:color w:val="000000"/>
           <w:sz w:val="24"/>
           <w:szCs w:val="24"/>
-          <w:highlight w:val="yellow"/>
         </w:rPr>
         <w:t xml:space="preserve">» </w:t>
       </w:r>
@@ -186,7 +163,6 @@
           <w:color w:val="000000"/>
           <w:sz w:val="24"/>
           <w:szCs w:val="24"/>
-          <w:highlight w:val="yellow"/>
         </w:rPr>
         <w:t xml:space="preserve">{{ </w:t>
       </w:r>
@@ -195,7 +171,6 @@
           <w:color w:val="000000"/>
           <w:sz w:val="24"/>
           <w:szCs w:val="24"/>
-          <w:highlight w:val="yellow"/>
           <w:lang w:val="en-US"/>
         </w:rPr>
         <w:t>month</w:t>
@@ -205,7 +180,6 @@
           <w:color w:val="000000"/>
           <w:sz w:val="24"/>
           <w:szCs w:val="24"/>
-          <w:highlight w:val="yellow"/>
         </w:rPr>
         <w:t xml:space="preserve"> }}</w:t>
       </w:r>
@@ -214,27 +188,8 @@
           <w:color w:val="000000"/>
           <w:sz w:val="24"/>
           <w:szCs w:val="24"/>
-          <w:highlight w:val="yellow"/>
-        </w:rPr>
-        <w:t xml:space="preserve"> 2020 </w:t>
-      </w:r>
-      <w:r>
-        <w:rPr>
-          <w:color w:val="000000"/>
-          <w:sz w:val="24"/>
-          <w:szCs w:val="24"/>
-          <w:highlight w:val="yellow"/>
-        </w:rPr>
-        <w:t>г</w:t>
-      </w:r>
-      <w:r>
-        <w:rPr>
-          <w:color w:val="000000"/>
-          <w:sz w:val="24"/>
-          <w:szCs w:val="24"/>
-          <w:highlight w:val="yellow"/>
-        </w:rPr>
-        <w:t>.</w:t>
+        </w:rPr>
+        <w:t xml:space="preserve"> 2020 г.</w:t>
       </w:r>
     </w:p>
     <w:p>
@@ -257,7 +212,6 @@
         <w:rPr>
           <w:sz w:val="24"/>
           <w:szCs w:val="24"/>
-          <w:highlight w:val="yellow"/>
         </w:rPr>
         <w:t>Индивидуальный предприниматель</w:t>
       </w:r>
@@ -265,7 +219,6 @@
         <w:rPr>
           <w:sz w:val="24"/>
           <w:szCs w:val="24"/>
-          <w:highlight w:val="yellow"/>
         </w:rPr>
         <w:t xml:space="preserve"> {{ </w:t>
       </w:r>
@@ -273,7 +226,6 @@
         <w:rPr>
           <w:sz w:val="24"/>
           <w:szCs w:val="24"/>
-          <w:highlight w:val="yellow"/>
           <w:lang w:val="en-US"/>
         </w:rPr>
         <w:t>name</w:t>
@@ -282,7 +234,6 @@
         <w:rPr>
           <w:sz w:val="24"/>
           <w:szCs w:val="24"/>
-          <w:highlight w:val="yellow"/>
         </w:rPr>
         <w:t>_</w:t>
       </w:r>
@@ -290,7 +241,6 @@
         <w:rPr>
           <w:sz w:val="24"/>
           <w:szCs w:val="24"/>
-          <w:highlight w:val="yellow"/>
           <w:lang w:val="en-US"/>
         </w:rPr>
         <w:t>client</w:t>
@@ -299,7 +249,6 @@
         <w:rPr>
           <w:sz w:val="24"/>
           <w:szCs w:val="24"/>
-          <w:highlight w:val="yellow"/>
         </w:rPr>
         <w:t xml:space="preserve"> }}</w:t>
       </w:r>
@@ -321,7 +270,6 @@
         <w:rPr>
           <w:sz w:val="24"/>
           <w:szCs w:val="24"/>
-          <w:highlight w:val="yellow"/>
         </w:rPr>
         <w:t xml:space="preserve">{{ </w:t>
       </w:r>
@@ -330,7 +278,6 @@
         <w:rPr>
           <w:sz w:val="24"/>
           <w:szCs w:val="24"/>
-          <w:highlight w:val="yellow"/>
           <w:lang w:val="en-US"/>
         </w:rPr>
         <w:t>ogrn</w:t>
@@ -340,7 +287,6 @@
         <w:rPr>
           <w:sz w:val="24"/>
           <w:szCs w:val="24"/>
-          <w:highlight w:val="yellow"/>
         </w:rPr>
         <w:t>_</w:t>
       </w:r>
@@ -348,7 +294,6 @@
         <w:rPr>
           <w:sz w:val="24"/>
           <w:szCs w:val="24"/>
-          <w:highlight w:val="yellow"/>
           <w:lang w:val="en-US"/>
         </w:rPr>
         <w:t>client</w:t>
@@ -357,7 +302,6 @@
         <w:rPr>
           <w:sz w:val="24"/>
           <w:szCs w:val="24"/>
-          <w:highlight w:val="yellow"/>
         </w:rPr>
         <w:t xml:space="preserve"> }}</w:t>
       </w:r>
@@ -373,7 +317,74 @@
           <w:sz w:val="24"/>
           <w:szCs w:val="24"/>
         </w:rPr>
-        <w:t xml:space="preserve">ль </w:t>
+        <w:t xml:space="preserve">ль {{ </w:t>
+      </w:r>
+      <w:r>
+        <w:rPr>
+          <w:sz w:val="24"/>
+          <w:szCs w:val="24"/>
+          <w:lang w:val="en-US"/>
+        </w:rPr>
+        <w:t>name</w:t>
+      </w:r>
+      <w:r>
+        <w:rPr>
+          <w:sz w:val="24"/>
+          <w:szCs w:val="24"/>
+        </w:rPr>
+        <w:t>_</w:t>
+      </w:r>
+      <w:proofErr w:type="spellStart"/>
+      <w:r>
+        <w:rPr>
+          <w:sz w:val="24"/>
+          <w:szCs w:val="24"/>
+          <w:lang w:val="en-US"/>
+        </w:rPr>
+        <w:t>ip</w:t>
+      </w:r>
+      <w:proofErr w:type="spellEnd"/>
+      <w:r>
+        <w:rPr>
+          <w:sz w:val="24"/>
+          <w:szCs w:val="24"/>
+        </w:rPr>
+        <w:t xml:space="preserve"> }}</w:t>
+      </w:r>
+      <w:r>
+        <w:rPr>
+          <w:sz w:val="24"/>
+          <w:szCs w:val="24"/>
+        </w:rPr>
+        <w:t>, именуем</w:t>
+      </w:r>
+      <w:r>
+        <w:rPr>
+          <w:sz w:val="24"/>
+          <w:szCs w:val="24"/>
+        </w:rPr>
+        <w:t>ый</w:t>
+      </w:r>
+      <w:r>
+        <w:rPr>
+          <w:sz w:val="24"/>
+          <w:szCs w:val="24"/>
+        </w:rPr>
+        <w:t xml:space="preserve"> в дальнейшем «Исполнитель», действующ</w:t>
+      </w:r>
+      <w:r>
+        <w:rPr>
+          <w:sz w:val="24"/>
+          <w:szCs w:val="24"/>
+        </w:rPr>
+        <w:t>ий</w:t>
+      </w:r>
+      <w:r>
+        <w:rPr>
+          <w:sz w:val="24"/>
+          <w:szCs w:val="24"/>
+        </w:rPr>
+        <w:t xml:space="preserve"> на основании свидетельства о государственной регистрации № </w:t>
       </w:r>
       <w:r>
         <w:rPr>
@@ -382,14 +393,16 @@
         </w:rPr>
         <w:t xml:space="preserve">{{ </w:t>
       </w:r>
+      <w:proofErr w:type="spellStart"/>
       <w:r>
         <w:rPr>
           <w:sz w:val="24"/>
           <w:szCs w:val="24"/>
           <w:lang w:val="en-US"/>
         </w:rPr>
-        <w:t>name</w:t>
-      </w:r>
+        <w:t>ogrn</w:t>
+      </w:r>
+      <w:proofErr w:type="spellEnd"/>
       <w:r>
         <w:rPr>
           <w:sz w:val="24"/>
@@ -397,99 +410,18 @@
         </w:rPr>
         <w:t>_</w:t>
       </w:r>
-      <w:proofErr w:type="spellStart"/>
       <w:r>
         <w:rPr>
           <w:sz w:val="24"/>
           <w:szCs w:val="24"/>
           <w:lang w:val="en-US"/>
         </w:rPr>
-        <w:t>ip</w:t>
-      </w:r>
-      <w:proofErr w:type="spellEnd"/>
-      <w:r>
-        <w:rPr>
-          <w:sz w:val="24"/>
-          <w:szCs w:val="24"/>
-        </w:rPr>
-        <w:t xml:space="preserve"> }}</w:t>
-      </w:r>
-      <w:r>
-        <w:rPr>
-          <w:sz w:val="24"/>
-          <w:szCs w:val="24"/>
-        </w:rPr>
-        <w:t>, именуем</w:t>
-      </w:r>
-      <w:r>
-        <w:rPr>
-          <w:sz w:val="24"/>
-          <w:szCs w:val="24"/>
-        </w:rPr>
-        <w:t>ый</w:t>
-      </w:r>
-      <w:r>
-        <w:rPr>
-          <w:sz w:val="24"/>
-          <w:szCs w:val="24"/>
-        </w:rPr>
-        <w:t xml:space="preserve"> в дальнейшем «Исполнитель», действующ</w:t>
-      </w:r>
-      <w:r>
-        <w:rPr>
-          <w:sz w:val="24"/>
-          <w:szCs w:val="24"/>
-        </w:rPr>
-        <w:t>ий</w:t>
-      </w:r>
-      <w:r>
-        <w:rPr>
-          <w:sz w:val="24"/>
-          <w:szCs w:val="24"/>
-        </w:rPr>
-        <w:t xml:space="preserve"> на основании свидетельства о государственной регистрации № </w:t>
-      </w:r>
-      <w:r>
-        <w:rPr>
-          <w:sz w:val="24"/>
-          <w:szCs w:val="24"/>
-          <w:highlight w:val="yellow"/>
-        </w:rPr>
-        <w:t xml:space="preserve">{{ </w:t>
-      </w:r>
-      <w:proofErr w:type="spellStart"/>
-      <w:r>
-        <w:rPr>
-          <w:sz w:val="24"/>
-          <w:szCs w:val="24"/>
-          <w:highlight w:val="yellow"/>
-          <w:lang w:val="en-US"/>
-        </w:rPr>
-        <w:t>ogrn</w:t>
-      </w:r>
-      <w:proofErr w:type="spellEnd"/>
-      <w:r>
-        <w:rPr>
-          <w:sz w:val="24"/>
-          <w:szCs w:val="24"/>
-          <w:highlight w:val="yellow"/>
-        </w:rPr>
-        <w:t>_</w:t>
-      </w:r>
-      <w:r>
-        <w:rPr>
-          <w:sz w:val="24"/>
-          <w:szCs w:val="24"/>
-          <w:highlight w:val="yellow"/>
-          <w:lang w:val="en-US"/>
-        </w:rPr>
         <w:t>ex</w:t>
       </w:r>
       <w:r>
         <w:rPr>
           <w:sz w:val="24"/>
           <w:szCs w:val="24"/>
-          <w:highlight w:val="yellow"/>
         </w:rPr>
         <w:t xml:space="preserve"> }}</w:t>
       </w:r>
@@ -557,9 +489,6 @@
           <w:tab w:val="clear" w:pos="8306"/>
         </w:tabs>
         <w:ind w:left="709" w:hanging="709"/>
-        <w:rPr>
-          <w:highlight w:val="yellow"/>
-        </w:rPr>
       </w:pPr>
       <w:r>
         <w:rPr>
@@ -575,7 +504,6 @@
           <w:rFonts w:ascii="Times New Roman" w:hAnsi="Times New Roman"/>
           <w:sz w:val="24"/>
           <w:szCs w:val="24"/>
-          <w:highlight w:val="yellow"/>
         </w:rPr>
         <w:t xml:space="preserve">{{ </w:t>
       </w:r>
@@ -584,7 +512,6 @@
           <w:rFonts w:ascii="Times New Roman" w:hAnsi="Times New Roman"/>
           <w:sz w:val="24"/>
           <w:szCs w:val="24"/>
-          <w:highlight w:val="yellow"/>
           <w:lang w:val="en-US"/>
         </w:rPr>
         <w:t>address</w:t>
@@ -595,7 +522,6 @@
           <w:rFonts w:ascii="Times New Roman" w:hAnsi="Times New Roman"/>
           <w:sz w:val="24"/>
           <w:szCs w:val="24"/>
-          <w:highlight w:val="yellow"/>
         </w:rPr>
         <w:t>_</w:t>
       </w:r>
@@ -604,7 +530,6 @@
           <w:rFonts w:ascii="Times New Roman" w:hAnsi="Times New Roman"/>
           <w:sz w:val="24"/>
           <w:szCs w:val="24"/>
-          <w:highlight w:val="yellow"/>
           <w:lang w:val="en-US"/>
         </w:rPr>
         <w:t>work</w:t>
@@ -614,7 +539,6 @@
           <w:rFonts w:ascii="Times New Roman" w:hAnsi="Times New Roman"/>
           <w:sz w:val="24"/>
           <w:szCs w:val="24"/>
-          <w:highlight w:val="yellow"/>
         </w:rPr>
         <w:t xml:space="preserve"> }}</w:t>
       </w:r>
@@ -749,7 +673,6 @@
         <w:rPr>
           <w:sz w:val="24"/>
           <w:szCs w:val="24"/>
-          <w:highlight w:val="yellow"/>
         </w:rPr>
         <w:t xml:space="preserve"> </w:t>
       </w:r>
@@ -758,7 +681,6 @@
         <w:rPr>
           <w:sz w:val="24"/>
           <w:szCs w:val="24"/>
-          <w:highlight w:val="yellow"/>
         </w:rPr>
         <w:t xml:space="preserve">{{ </w:t>
       </w:r>
@@ -766,7 +688,6 @@
         <w:rPr>
           <w:sz w:val="24"/>
           <w:szCs w:val="24"/>
-          <w:highlight w:val="yellow"/>
           <w:lang w:val="en-US"/>
         </w:rPr>
         <w:t>price</w:t>
@@ -776,7 +697,6 @@
         <w:rPr>
           <w:sz w:val="24"/>
           <w:szCs w:val="24"/>
-          <w:highlight w:val="yellow"/>
         </w:rPr>
         <w:t xml:space="preserve"> }}</w:t>
       </w:r>
@@ -806,7 +726,6 @@
         <w:rPr>
           <w:sz w:val="24"/>
           <w:szCs w:val="24"/>
-          <w:highlight w:val="yellow"/>
         </w:rPr>
         <w:t xml:space="preserve">{{ </w:t>
       </w:r>
@@ -814,7 +733,6 @@
         <w:rPr>
           <w:sz w:val="24"/>
           <w:szCs w:val="24"/>
-          <w:highlight w:val="yellow"/>
           <w:lang w:val="en-US"/>
         </w:rPr>
         <w:t>prepaid</w:t>
@@ -824,7 +742,6 @@
         <w:rPr>
           <w:sz w:val="24"/>
           <w:szCs w:val="24"/>
-          <w:highlight w:val="yellow"/>
         </w:rPr>
         <w:t xml:space="preserve"> }}, </w:t>
       </w:r>
@@ -856,7 +773,6 @@
         <w:rPr>
           <w:sz w:val="24"/>
           <w:szCs w:val="24"/>
-          <w:highlight w:val="yellow"/>
         </w:rPr>
         <w:t xml:space="preserve"> </w:t>
       </w:r>
@@ -865,7 +781,6 @@
         <w:rPr>
           <w:sz w:val="24"/>
           <w:szCs w:val="24"/>
-          <w:highlight w:val="yellow"/>
         </w:rPr>
         <w:t xml:space="preserve">{{ </w:t>
       </w:r>
@@ -873,7 +788,6 @@
         <w:rPr>
           <w:sz w:val="24"/>
           <w:szCs w:val="24"/>
-          <w:highlight w:val="yellow"/>
           <w:lang w:val="en-US"/>
         </w:rPr>
         <w:t>last</w:t>
@@ -883,7 +797,6 @@
         <w:rPr>
           <w:sz w:val="24"/>
           <w:szCs w:val="24"/>
-          <w:highlight w:val="yellow"/>
         </w:rPr>
         <w:t>_</w:t>
       </w:r>
@@ -891,7 +804,6 @@
         <w:rPr>
           <w:sz w:val="24"/>
           <w:szCs w:val="24"/>
-          <w:highlight w:val="yellow"/>
           <w:lang w:val="en-US"/>
         </w:rPr>
         <w:t>payment</w:t>
@@ -900,7 +812,6 @@
         <w:rPr>
           <w:sz w:val="24"/>
           <w:szCs w:val="24"/>
-          <w:highlight w:val="yellow"/>
         </w:rPr>
         <w:t xml:space="preserve"> }}</w:t>
       </w:r>
@@ -908,16 +819,8 @@
         <w:rPr>
           <w:sz w:val="24"/>
           <w:szCs w:val="24"/>
-          <w:highlight w:val="yellow"/>
-        </w:rPr>
-        <w:t>,</w:t>
-      </w:r>
-      <w:r>
-        <w:rPr>
-          <w:sz w:val="24"/>
-          <w:szCs w:val="24"/>
-        </w:rPr>
-        <w:t xml:space="preserve"> НДС не облагается. </w:t>
+        </w:rPr>
+        <w:t xml:space="preserve">, НДС не облагается. </w:t>
       </w:r>
     </w:p>
     <w:p>
@@ -1952,7 +1855,7 @@
           <w:sz w:val="24"/>
           <w:szCs w:val="24"/>
         </w:rPr>
-        <w:t xml:space="preserve">Договора или в связи с ним, будут, по возможности, разрешаться путем переговоров между Сторонами. Любая из Сторон вправе обратиться в Арбитражный суд </w:t>
+        <w:t>Договора или в связи с ним, будут, по возможности, разрешаться путем переговоров между Сторонами. Любая из Сторон вправе обратиться в Арбитражный суд г.</w:t>
       </w:r>
       <w:r>
         <w:rPr>
@@ -1961,10 +1864,10 @@
           <w:i w:val="0"/>
           <w:sz w:val="24"/>
           <w:szCs w:val="24"/>
-          <w:highlight w:val="yellow"/>
-        </w:rPr>
-        <w:t>г.</w:t>
-      </w:r>
+        </w:rPr>
+        <w:t xml:space="preserve"> </w:t>
+      </w:r>
+      <w:proofErr w:type="gramStart"/>
       <w:r>
         <w:rPr>
           <w:rFonts w:ascii="Times New Roman" w:hAnsi="Times New Roman" w:cs="Times New Roman"/>
@@ -1972,11 +1875,9 @@
           <w:i w:val="0"/>
           <w:sz w:val="24"/>
           <w:szCs w:val="24"/>
-          <w:highlight w:val="yellow"/>
-        </w:rPr>
-        <w:t xml:space="preserve"> </w:t>
-      </w:r>
-      <w:proofErr w:type="gramStart"/>
+        </w:rPr>
+        <w:t xml:space="preserve">{{ </w:t>
+      </w:r>
       <w:r>
         <w:rPr>
           <w:rFonts w:ascii="Times New Roman" w:hAnsi="Times New Roman" w:cs="Times New Roman"/>
@@ -1984,10 +1885,11 @@
           <w:i w:val="0"/>
           <w:sz w:val="24"/>
           <w:szCs w:val="24"/>
-          <w:highlight w:val="yellow"/>
-        </w:rPr>
-        <w:t xml:space="preserve">{{ </w:t>
-      </w:r>
+          <w:lang w:val="en-US"/>
+        </w:rPr>
+        <w:t>city</w:t>
+      </w:r>
+      <w:proofErr w:type="gramEnd"/>
       <w:r>
         <w:rPr>
           <w:rFonts w:ascii="Times New Roman" w:hAnsi="Times New Roman" w:cs="Times New Roman"/>
@@ -1995,12 +1897,9 @@
           <w:i w:val="0"/>
           <w:sz w:val="24"/>
           <w:szCs w:val="24"/>
-          <w:highlight w:val="yellow"/>
-          <w:lang w:val="en-US"/>
-        </w:rPr>
-        <w:t>city</w:t>
-      </w:r>
-      <w:proofErr w:type="gramEnd"/>
+        </w:rPr>
+        <w:t>_</w:t>
+      </w:r>
       <w:r>
         <w:rPr>
           <w:rFonts w:ascii="Times New Roman" w:hAnsi="Times New Roman" w:cs="Times New Roman"/>
@@ -2008,9 +1907,9 @@
           <w:i w:val="0"/>
           <w:sz w:val="24"/>
           <w:szCs w:val="24"/>
-          <w:highlight w:val="yellow"/>
-        </w:rPr>
-        <w:t>_</w:t>
+          <w:lang w:val="en-US"/>
+        </w:rPr>
+        <w:t>ex</w:t>
       </w:r>
       <w:r>
         <w:rPr>
@@ -2019,19 +1918,6 @@
           <w:i w:val="0"/>
           <w:sz w:val="24"/>
           <w:szCs w:val="24"/>
-          <w:highlight w:val="yellow"/>
-          <w:lang w:val="en-US"/>
-        </w:rPr>
-        <w:t>ex</w:t>
-      </w:r>
-      <w:r>
-        <w:rPr>
-          <w:rFonts w:ascii="Times New Roman" w:hAnsi="Times New Roman" w:cs="Times New Roman"/>
-          <w:b w:val="0"/>
-          <w:i w:val="0"/>
-          <w:sz w:val="24"/>
-          <w:szCs w:val="24"/>
-          <w:highlight w:val="yellow"/>
         </w:rPr>
         <w:t xml:space="preserve"> }}</w:t>
       </w:r>
@@ -2213,7 +2099,6 @@
           <w:color w:val="000000"/>
           <w:sz w:val="24"/>
           <w:szCs w:val="24"/>
-          <w:highlight w:val="yellow"/>
         </w:rPr>
         <w:t xml:space="preserve">{{ </w:t>
       </w:r>
@@ -2225,7 +2110,6 @@
           <w:color w:val="000000"/>
           <w:sz w:val="24"/>
           <w:szCs w:val="24"/>
-          <w:highlight w:val="yellow"/>
           <w:lang w:val="en-US"/>
         </w:rPr>
         <w:t>warranty</w:t>
@@ -2238,12 +2122,9 @@
           <w:color w:val="000000"/>
           <w:sz w:val="24"/>
           <w:szCs w:val="24"/>
-          <w:highlight w:val="yellow"/>
         </w:rPr>
         <w:t xml:space="preserve"> }}</w:t>
       </w:r>
-      <w:bookmarkStart w:id="0" w:name="_GoBack"/>
-      <w:bookmarkEnd w:id="0"/>
       <w:r>
         <w:rPr>
           <w:rFonts w:ascii="Times New Roman" w:hAnsi="Times New Roman" w:cs="Times New Roman"/>
@@ -2591,7 +2472,6 @@
               <w:ind w:right="176"/>
               <w:textAlignment w:val="baseline"/>
               <w:rPr>
-                <w:highlight w:val="yellow"/>
                 <w:lang w:val="en-US"/>
               </w:rPr>
             </w:pPr>
@@ -2599,7 +2479,6 @@
               <w:rPr>
                 <w:sz w:val="24"/>
                 <w:szCs w:val="24"/>
-                <w:highlight w:val="yellow"/>
               </w:rPr>
               <w:t>ИП</w:t>
             </w:r>
@@ -2607,7 +2486,6 @@
               <w:rPr>
                 <w:sz w:val="24"/>
                 <w:szCs w:val="24"/>
-                <w:highlight w:val="yellow"/>
                 <w:lang w:val="en-US"/>
               </w:rPr>
               <w:t xml:space="preserve"> «</w:t>
@@ -2617,7 +2495,6 @@
               <w:rPr>
                 <w:sz w:val="24"/>
                 <w:szCs w:val="24"/>
-                <w:highlight w:val="yellow"/>
                 <w:lang w:val="en-US"/>
               </w:rPr>
               <w:t xml:space="preserve">{{ </w:t>
@@ -2627,7 +2504,6 @@
               <w:rPr>
                 <w:sz w:val="24"/>
                 <w:szCs w:val="24"/>
-                <w:highlight w:val="yellow"/>
                 <w:lang w:val="en-US"/>
               </w:rPr>
               <w:t>name</w:t>
@@ -2637,7 +2513,6 @@
               <w:rPr>
                 <w:sz w:val="24"/>
                 <w:szCs w:val="24"/>
-                <w:highlight w:val="yellow"/>
                 <w:lang w:val="en-US"/>
               </w:rPr>
               <w:t>_client</w:t>
@@ -2647,7 +2522,6 @@
               <w:rPr>
                 <w:sz w:val="24"/>
                 <w:szCs w:val="24"/>
-                <w:highlight w:val="yellow"/>
                 <w:lang w:val="en-US"/>
               </w:rPr>
               <w:t xml:space="preserve"> }}</w:t>
@@ -2656,7 +2530,6 @@
               <w:rPr>
                 <w:sz w:val="24"/>
                 <w:szCs w:val="24"/>
-                <w:highlight w:val="yellow"/>
                 <w:lang w:val="en-US"/>
               </w:rPr>
               <w:t>»</w:t>
@@ -2667,7 +2540,6 @@
               <w:ind w:right="424"/>
               <w:textAlignment w:val="baseline"/>
               <w:rPr>
-                <w:highlight w:val="yellow"/>
                 <w:lang w:val="en-US"/>
               </w:rPr>
             </w:pPr>
@@ -2675,7 +2547,6 @@
               <w:rPr>
                 <w:sz w:val="24"/>
                 <w:szCs w:val="24"/>
-                <w:highlight w:val="yellow"/>
               </w:rPr>
               <w:t>ИНН</w:t>
             </w:r>
@@ -2683,7 +2554,6 @@
               <w:rPr>
                 <w:sz w:val="24"/>
                 <w:szCs w:val="24"/>
-                <w:highlight w:val="yellow"/>
                 <w:lang w:val="en-US"/>
               </w:rPr>
               <w:t xml:space="preserve">: </w:t>
@@ -2693,7 +2563,6 @@
               <w:rPr>
                 <w:sz w:val="24"/>
                 <w:szCs w:val="24"/>
-                <w:highlight w:val="yellow"/>
                 <w:lang w:val="en-US"/>
               </w:rPr>
               <w:t xml:space="preserve">{{ </w:t>
@@ -2703,7 +2572,6 @@
               <w:rPr>
                 <w:sz w:val="24"/>
                 <w:szCs w:val="24"/>
-                <w:highlight w:val="yellow"/>
                 <w:lang w:val="en-US"/>
               </w:rPr>
               <w:t>inn</w:t>
@@ -2713,7 +2581,6 @@
               <w:rPr>
                 <w:sz w:val="24"/>
                 <w:szCs w:val="24"/>
-                <w:highlight w:val="yellow"/>
                 <w:lang w:val="en-US"/>
               </w:rPr>
               <w:t>_client</w:t>
@@ -2723,7 +2590,6 @@
               <w:rPr>
                 <w:sz w:val="24"/>
                 <w:szCs w:val="24"/>
-                <w:highlight w:val="yellow"/>
                 <w:lang w:val="en-US"/>
               </w:rPr>
               <w:t xml:space="preserve"> }}</w:t>
@@ -2734,7 +2600,6 @@
               <w:ind w:right="424"/>
               <w:textAlignment w:val="baseline"/>
               <w:rPr>
-                <w:highlight w:val="yellow"/>
                 <w:lang w:val="en-US"/>
               </w:rPr>
             </w:pPr>
@@ -2742,7 +2607,6 @@
               <w:rPr>
                 <w:sz w:val="24"/>
                 <w:szCs w:val="24"/>
-                <w:highlight w:val="yellow"/>
               </w:rPr>
               <w:t>ОГРН</w:t>
             </w:r>
@@ -2750,7 +2614,6 @@
               <w:rPr>
                 <w:sz w:val="24"/>
                 <w:szCs w:val="24"/>
-                <w:highlight w:val="yellow"/>
                 <w:lang w:val="en-US"/>
               </w:rPr>
               <w:t xml:space="preserve">: </w:t>
@@ -2760,7 +2623,6 @@
               <w:rPr>
                 <w:sz w:val="24"/>
                 <w:szCs w:val="24"/>
-                <w:highlight w:val="yellow"/>
                 <w:lang w:val="en-US"/>
               </w:rPr>
               <w:t xml:space="preserve">{{ </w:t>
@@ -2770,7 +2632,6 @@
               <w:rPr>
                 <w:sz w:val="24"/>
                 <w:szCs w:val="24"/>
-                <w:highlight w:val="yellow"/>
                 <w:lang w:val="en-US"/>
               </w:rPr>
               <w:t>ogrn</w:t>
@@ -2780,26 +2641,15 @@
               <w:rPr>
                 <w:sz w:val="24"/>
                 <w:szCs w:val="24"/>
-                <w:highlight w:val="yellow"/>
-                <w:lang w:val="en-US"/>
-              </w:rPr>
-              <w:t>_</w:t>
-            </w:r>
-            <w:r>
-              <w:rPr>
-                <w:sz w:val="24"/>
-                <w:szCs w:val="24"/>
-                <w:highlight w:val="yellow"/>
-                <w:lang w:val="en-US"/>
-              </w:rPr>
-              <w:t>client</w:t>
+                <w:lang w:val="en-US"/>
+              </w:rPr>
+              <w:t>_client</w:t>
             </w:r>
             <w:proofErr w:type="spellEnd"/>
             <w:r>
               <w:rPr>
                 <w:sz w:val="24"/>
                 <w:szCs w:val="24"/>
-                <w:highlight w:val="yellow"/>
                 <w:lang w:val="en-US"/>
               </w:rPr>
               <w:t xml:space="preserve"> }}</w:t>
@@ -2811,7 +2661,6 @@
               <w:rPr>
                 <w:sz w:val="24"/>
                 <w:szCs w:val="24"/>
-                <w:highlight w:val="yellow"/>
                 <w:lang w:val="en-US"/>
               </w:rPr>
             </w:pPr>
@@ -2819,7 +2668,6 @@
               <w:rPr>
                 <w:sz w:val="24"/>
                 <w:szCs w:val="24"/>
-                <w:highlight w:val="yellow"/>
               </w:rPr>
               <w:t>Юр</w:t>
             </w:r>
@@ -2827,7 +2675,6 @@
               <w:rPr>
                 <w:sz w:val="24"/>
                 <w:szCs w:val="24"/>
-                <w:highlight w:val="yellow"/>
                 <w:lang w:val="en-US"/>
               </w:rPr>
               <w:t xml:space="preserve">. </w:t>
@@ -2836,7 +2683,6 @@
               <w:rPr>
                 <w:sz w:val="24"/>
                 <w:szCs w:val="24"/>
-                <w:highlight w:val="yellow"/>
               </w:rPr>
               <w:t>Адрес</w:t>
             </w:r>
@@ -2844,7 +2690,6 @@
               <w:rPr>
                 <w:sz w:val="24"/>
                 <w:szCs w:val="24"/>
-                <w:highlight w:val="yellow"/>
                 <w:lang w:val="en-US"/>
               </w:rPr>
               <w:t>:</w:t>
@@ -2853,7 +2698,6 @@
               <w:rPr>
                 <w:sz w:val="24"/>
                 <w:szCs w:val="24"/>
-                <w:highlight w:val="yellow"/>
                 <w:lang w:val="en-US"/>
               </w:rPr>
               <w:t xml:space="preserve"> </w:t>
@@ -2863,7 +2707,6 @@
               <w:rPr>
                 <w:sz w:val="24"/>
                 <w:szCs w:val="24"/>
-                <w:highlight w:val="yellow"/>
                 <w:lang w:val="en-US"/>
               </w:rPr>
               <w:t xml:space="preserve">{{ </w:t>
@@ -2873,7 +2716,6 @@
               <w:rPr>
                 <w:sz w:val="24"/>
                 <w:szCs w:val="24"/>
-                <w:highlight w:val="yellow"/>
                 <w:lang w:val="en-US"/>
               </w:rPr>
               <w:t>address</w:t>
@@ -2883,26 +2725,15 @@
               <w:rPr>
                 <w:sz w:val="24"/>
                 <w:szCs w:val="24"/>
-                <w:highlight w:val="yellow"/>
-                <w:lang w:val="en-US"/>
-              </w:rPr>
-              <w:t>_</w:t>
-            </w:r>
-            <w:r>
-              <w:rPr>
-                <w:sz w:val="24"/>
-                <w:szCs w:val="24"/>
-                <w:highlight w:val="yellow"/>
-                <w:lang w:val="en-US"/>
-              </w:rPr>
-              <w:t>cl</w:t>
+                <w:lang w:val="en-US"/>
+              </w:rPr>
+              <w:t>_cl</w:t>
             </w:r>
             <w:proofErr w:type="spellEnd"/>
             <w:r>
               <w:rPr>
                 <w:sz w:val="24"/>
                 <w:szCs w:val="24"/>
-                <w:highlight w:val="yellow"/>
                 <w:lang w:val="en-US"/>
               </w:rPr>
               <w:t xml:space="preserve"> }}</w:t>
@@ -2913,7 +2744,6 @@
               <w:ind w:right="1593"/>
               <w:textAlignment w:val="baseline"/>
               <w:rPr>
-                <w:highlight w:val="yellow"/>
                 <w:lang w:val="en-US"/>
               </w:rPr>
             </w:pPr>
@@ -2921,7 +2751,6 @@
               <w:rPr>
                 <w:sz w:val="24"/>
                 <w:szCs w:val="24"/>
-                <w:highlight w:val="yellow"/>
               </w:rPr>
               <w:t>Расчетны</w:t>
             </w:r>
@@ -2929,7 +2758,6 @@
               <w:rPr>
                 <w:sz w:val="24"/>
                 <w:szCs w:val="24"/>
-                <w:highlight w:val="yellow"/>
               </w:rPr>
               <w:t>й</w:t>
             </w:r>
@@ -2937,7 +2765,6 @@
               <w:rPr>
                 <w:sz w:val="24"/>
                 <w:szCs w:val="24"/>
-                <w:highlight w:val="yellow"/>
                 <w:lang w:val="en-US"/>
               </w:rPr>
               <w:t xml:space="preserve"> </w:t>
@@ -2946,7 +2773,6 @@
               <w:rPr>
                 <w:sz w:val="24"/>
                 <w:szCs w:val="24"/>
-                <w:highlight w:val="yellow"/>
               </w:rPr>
               <w:t>счет</w:t>
             </w:r>
@@ -2954,7 +2780,6 @@
               <w:rPr>
                 <w:sz w:val="24"/>
                 <w:szCs w:val="24"/>
-                <w:highlight w:val="yellow"/>
                 <w:lang w:val="en-US"/>
               </w:rPr>
               <w:t>:</w:t>
@@ -2963,7 +2788,6 @@
               <w:rPr>
                 <w:sz w:val="24"/>
                 <w:szCs w:val="24"/>
-                <w:highlight w:val="yellow"/>
                 <w:lang w:val="en-US"/>
               </w:rPr>
               <w:t xml:space="preserve"> </w:t>
@@ -2973,7 +2797,6 @@
               <w:rPr>
                 <w:sz w:val="24"/>
                 <w:szCs w:val="24"/>
-                <w:highlight w:val="yellow"/>
                 <w:lang w:val="en-US"/>
               </w:rPr>
               <w:t>{{</w:t>
@@ -2982,7 +2805,6 @@
               <w:rPr>
                 <w:sz w:val="24"/>
                 <w:szCs w:val="24"/>
-                <w:highlight w:val="yellow"/>
                 <w:lang w:val="en-US"/>
               </w:rPr>
               <w:t xml:space="preserve"> </w:t>
@@ -2992,7 +2814,6 @@
               <w:rPr>
                 <w:sz w:val="24"/>
                 <w:szCs w:val="24"/>
-                <w:highlight w:val="yellow"/>
                 <w:lang w:val="en-US"/>
               </w:rPr>
               <w:t>check</w:t>
@@ -3002,44 +2823,15 @@
               <w:rPr>
                 <w:sz w:val="24"/>
                 <w:szCs w:val="24"/>
-                <w:highlight w:val="yellow"/>
-                <w:lang w:val="en-US"/>
-              </w:rPr>
-              <w:t>_</w:t>
-            </w:r>
-            <w:r>
-              <w:rPr>
-                <w:sz w:val="24"/>
-                <w:szCs w:val="24"/>
-                <w:highlight w:val="yellow"/>
-                <w:lang w:val="en-US"/>
-              </w:rPr>
-              <w:t>acc</w:t>
-            </w:r>
-            <w:r>
-              <w:rPr>
-                <w:sz w:val="24"/>
-                <w:szCs w:val="24"/>
-                <w:highlight w:val="yellow"/>
-                <w:lang w:val="en-US"/>
-              </w:rPr>
-              <w:t>_</w:t>
-            </w:r>
-            <w:r>
-              <w:rPr>
-                <w:sz w:val="24"/>
-                <w:szCs w:val="24"/>
-                <w:highlight w:val="yellow"/>
-                <w:lang w:val="en-US"/>
-              </w:rPr>
-              <w:t>client</w:t>
+                <w:lang w:val="en-US"/>
+              </w:rPr>
+              <w:t>_acc_client</w:t>
             </w:r>
             <w:proofErr w:type="spellEnd"/>
             <w:r>
               <w:rPr>
                 <w:sz w:val="24"/>
                 <w:szCs w:val="24"/>
-                <w:highlight w:val="yellow"/>
                 <w:lang w:val="en-US"/>
               </w:rPr>
               <w:t xml:space="preserve"> }}</w:t>
@@ -3050,7 +2842,6 @@
               <w:ind w:right="424"/>
               <w:textAlignment w:val="baseline"/>
               <w:rPr>
-                <w:highlight w:val="yellow"/>
                 <w:lang w:val="en-US"/>
               </w:rPr>
             </w:pPr>
@@ -3058,7 +2849,6 @@
               <w:rPr>
                 <w:sz w:val="24"/>
                 <w:szCs w:val="24"/>
-                <w:highlight w:val="yellow"/>
               </w:rPr>
               <w:t>Банк</w:t>
             </w:r>
@@ -3066,7 +2856,6 @@
               <w:rPr>
                 <w:sz w:val="24"/>
                 <w:szCs w:val="24"/>
-                <w:highlight w:val="yellow"/>
                 <w:lang w:val="en-US"/>
               </w:rPr>
               <w:t>:</w:t>
@@ -3075,7 +2864,6 @@
               <w:rPr>
                 <w:sz w:val="24"/>
                 <w:szCs w:val="24"/>
-                <w:highlight w:val="yellow"/>
                 <w:lang w:val="en-US"/>
               </w:rPr>
               <w:t xml:space="preserve"> </w:t>
@@ -3085,7 +2873,6 @@
               <w:rPr>
                 <w:sz w:val="24"/>
                 <w:szCs w:val="24"/>
-                <w:highlight w:val="yellow"/>
                 <w:lang w:val="en-US"/>
               </w:rPr>
               <w:t xml:space="preserve">{{ </w:t>
@@ -3095,7 +2882,6 @@
               <w:rPr>
                 <w:sz w:val="24"/>
                 <w:szCs w:val="24"/>
-                <w:highlight w:val="yellow"/>
                 <w:lang w:val="en-US"/>
               </w:rPr>
               <w:t>name</w:t>
@@ -3105,26 +2891,15 @@
               <w:rPr>
                 <w:sz w:val="24"/>
                 <w:szCs w:val="24"/>
-                <w:highlight w:val="yellow"/>
-                <w:lang w:val="en-US"/>
-              </w:rPr>
-              <w:t>_</w:t>
-            </w:r>
-            <w:r>
-              <w:rPr>
-                <w:sz w:val="24"/>
-                <w:szCs w:val="24"/>
-                <w:highlight w:val="yellow"/>
-                <w:lang w:val="en-US"/>
-              </w:rPr>
-              <w:t>bank_cl</w:t>
+                <w:lang w:val="en-US"/>
+              </w:rPr>
+              <w:t>_bank_cl</w:t>
             </w:r>
             <w:proofErr w:type="spellEnd"/>
             <w:r>
               <w:rPr>
                 <w:sz w:val="24"/>
                 <w:szCs w:val="24"/>
-                <w:highlight w:val="yellow"/>
                 <w:lang w:val="en-US"/>
               </w:rPr>
               <w:t xml:space="preserve"> }}</w:t>
@@ -3135,7 +2910,6 @@
               <w:ind w:right="424"/>
               <w:textAlignment w:val="baseline"/>
               <w:rPr>
-                <w:highlight w:val="yellow"/>
                 <w:lang w:val="en-US"/>
               </w:rPr>
             </w:pPr>
@@ -3143,7 +2917,6 @@
               <w:rPr>
                 <w:sz w:val="24"/>
                 <w:szCs w:val="24"/>
-                <w:highlight w:val="yellow"/>
               </w:rPr>
               <w:t>Кор</w:t>
             </w:r>
@@ -3151,7 +2924,6 @@
               <w:rPr>
                 <w:sz w:val="24"/>
                 <w:szCs w:val="24"/>
-                <w:highlight w:val="yellow"/>
                 <w:lang w:val="en-US"/>
               </w:rPr>
               <w:t xml:space="preserve">. </w:t>
@@ -3160,7 +2932,6 @@
               <w:rPr>
                 <w:sz w:val="24"/>
                 <w:szCs w:val="24"/>
-                <w:highlight w:val="yellow"/>
               </w:rPr>
               <w:t>Счет</w:t>
             </w:r>
@@ -3168,7 +2939,6 @@
               <w:rPr>
                 <w:sz w:val="24"/>
                 <w:szCs w:val="24"/>
-                <w:highlight w:val="yellow"/>
                 <w:lang w:val="en-US"/>
               </w:rPr>
               <w:t xml:space="preserve">: </w:t>
@@ -3178,7 +2948,6 @@
               <w:rPr>
                 <w:sz w:val="24"/>
                 <w:szCs w:val="24"/>
-                <w:highlight w:val="yellow"/>
                 <w:lang w:val="en-US"/>
               </w:rPr>
               <w:t xml:space="preserve">{{ </w:t>
@@ -3188,7 +2957,6 @@
               <w:rPr>
                 <w:sz w:val="24"/>
                 <w:szCs w:val="24"/>
-                <w:highlight w:val="yellow"/>
                 <w:lang w:val="en-US"/>
               </w:rPr>
               <w:t>cor</w:t>
@@ -3198,7 +2966,6 @@
               <w:rPr>
                 <w:sz w:val="24"/>
                 <w:szCs w:val="24"/>
-                <w:highlight w:val="yellow"/>
                 <w:lang w:val="en-US"/>
               </w:rPr>
               <w:t>_acc_client</w:t>
@@ -3208,7 +2975,6 @@
               <w:rPr>
                 <w:sz w:val="24"/>
                 <w:szCs w:val="24"/>
-                <w:highlight w:val="yellow"/>
                 <w:lang w:val="en-US"/>
               </w:rPr>
               <w:t xml:space="preserve"> }}</w:t>
@@ -3226,7 +2992,6 @@
               <w:rPr>
                 <w:sz w:val="24"/>
                 <w:szCs w:val="24"/>
-                <w:highlight w:val="yellow"/>
               </w:rPr>
               <w:t>БИК</w:t>
             </w:r>
@@ -3234,7 +2999,6 @@
               <w:rPr>
                 <w:sz w:val="24"/>
                 <w:szCs w:val="24"/>
-                <w:highlight w:val="yellow"/>
                 <w:lang w:val="en-US"/>
               </w:rPr>
               <w:t xml:space="preserve">: </w:t>
@@ -3244,7 +3008,6 @@
               <w:rPr>
                 <w:sz w:val="24"/>
                 <w:szCs w:val="24"/>
-                <w:highlight w:val="yellow"/>
                 <w:lang w:val="en-US"/>
               </w:rPr>
               <w:t xml:space="preserve">{{ </w:t>
@@ -3254,7 +3017,6 @@
               <w:rPr>
                 <w:sz w:val="24"/>
                 <w:szCs w:val="24"/>
-                <w:highlight w:val="yellow"/>
                 <w:lang w:val="en-US"/>
               </w:rPr>
               <w:t>bik</w:t>
@@ -3264,7 +3026,6 @@
               <w:rPr>
                 <w:sz w:val="24"/>
                 <w:szCs w:val="24"/>
-                <w:highlight w:val="yellow"/>
                 <w:lang w:val="en-US"/>
               </w:rPr>
               <w:t>_client</w:t>
@@ -3274,7 +3035,6 @@
               <w:rPr>
                 <w:sz w:val="24"/>
                 <w:szCs w:val="24"/>
-                <w:highlight w:val="yellow"/>
                 <w:lang w:val="en-US"/>
               </w:rPr>
               <w:t xml:space="preserve"> }}</w:t>
@@ -3372,7 +3132,6 @@
                 <w:bCs/>
                 <w:sz w:val="24"/>
                 <w:szCs w:val="24"/>
-                <w:highlight w:val="yellow"/>
                 <w:lang w:val="en-US"/>
               </w:rPr>
               <w:t>{</w:t>
@@ -3383,7 +3142,6 @@
                 <w:bCs/>
                 <w:sz w:val="24"/>
                 <w:szCs w:val="24"/>
-                <w:highlight w:val="yellow"/>
                 <w:lang w:val="en-US"/>
               </w:rPr>
               <w:t xml:space="preserve">{ </w:t>
@@ -3394,7 +3152,6 @@
                 <w:bCs/>
                 <w:sz w:val="24"/>
                 <w:szCs w:val="24"/>
-                <w:highlight w:val="yellow"/>
                 <w:lang w:val="en-US"/>
               </w:rPr>
               <w:t>initials_cl</w:t>
@@ -3405,7 +3162,6 @@
                 <w:bCs/>
                 <w:sz w:val="24"/>
                 <w:szCs w:val="24"/>
-                <w:highlight w:val="yellow"/>
                 <w:lang w:val="en-US"/>
               </w:rPr>
               <w:t xml:space="preserve"> }}</w:t>
@@ -3529,14 +3285,7 @@
                 <w:sz w:val="24"/>
                 <w:szCs w:val="24"/>
               </w:rPr>
-              <w:t>ИП</w:t>
-            </w:r>
-            <w:r>
-              <w:rPr>
-                <w:sz w:val="24"/>
-                <w:szCs w:val="24"/>
-              </w:rPr>
-              <w:t xml:space="preserve"> «</w:t>
+              <w:t>ИП «</w:t>
             </w:r>
             <w:proofErr w:type="gramStart"/>
             <w:r>
@@ -3590,14 +3339,7 @@
                 <w:sz w:val="24"/>
                 <w:szCs w:val="24"/>
               </w:rPr>
-              <w:t>ИНН</w:t>
-            </w:r>
-            <w:r>
-              <w:rPr>
-                <w:sz w:val="24"/>
-                <w:szCs w:val="24"/>
-              </w:rPr>
-              <w:t xml:space="preserve">: </w:t>
+              <w:t xml:space="preserve">ИНН: </w:t>
             </w:r>
             <w:proofErr w:type="gramStart"/>
             <w:r>
@@ -3649,14 +3391,7 @@
                 <w:sz w:val="24"/>
                 <w:szCs w:val="24"/>
               </w:rPr>
-              <w:t>ОГРН</w:t>
-            </w:r>
-            <w:r>
-              <w:rPr>
-                <w:sz w:val="24"/>
-                <w:szCs w:val="24"/>
-              </w:rPr>
-              <w:t xml:space="preserve">: </w:t>
+              <w:t xml:space="preserve">ОГРН: </w:t>
             </w:r>
             <w:proofErr w:type="gramStart"/>
             <w:r>
@@ -3713,28 +3448,7 @@
                 <w:sz w:val="24"/>
                 <w:szCs w:val="24"/>
               </w:rPr>
-              <w:t>Юр</w:t>
-            </w:r>
-            <w:r>
-              <w:rPr>
-                <w:sz w:val="24"/>
-                <w:szCs w:val="24"/>
-              </w:rPr>
-              <w:t xml:space="preserve">. </w:t>
-            </w:r>
-            <w:r>
-              <w:rPr>
-                <w:sz w:val="24"/>
-                <w:szCs w:val="24"/>
-              </w:rPr>
-              <w:t>Адрес</w:t>
-            </w:r>
-            <w:r>
-              <w:rPr>
-                <w:sz w:val="24"/>
-                <w:szCs w:val="24"/>
-              </w:rPr>
-              <w:t xml:space="preserve">: </w:t>
+              <w:t xml:space="preserve">Юр. Адрес: </w:t>
             </w:r>
             <w:proofErr w:type="gramStart"/>
             <w:r>
@@ -3900,15 +3614,7 @@
                 <w:szCs w:val="24"/>
                 <w:lang w:val="en-US"/>
               </w:rPr>
-              <w:t>_</w:t>
-            </w:r>
-            <w:r>
-              <w:rPr>
-                <w:sz w:val="24"/>
-                <w:szCs w:val="24"/>
-                <w:lang w:val="en-US"/>
-              </w:rPr>
-              <w:t>bank_ex</w:t>
+              <w:t>_bank_ex</w:t>
             </w:r>
             <w:proofErr w:type="spellEnd"/>
             <w:r>
@@ -3983,15 +3689,7 @@
                 <w:szCs w:val="24"/>
                 <w:lang w:val="en-US"/>
               </w:rPr>
-              <w:t>_</w:t>
-            </w:r>
-            <w:r>
-              <w:rPr>
-                <w:sz w:val="24"/>
-                <w:szCs w:val="24"/>
-                <w:lang w:val="en-US"/>
-              </w:rPr>
-              <w:t>account_ex</w:t>
+              <w:t>_account_ex</w:t>
             </w:r>
             <w:proofErr w:type="spellEnd"/>
             <w:r>
@@ -4166,7 +3864,6 @@
                 <w:bCs/>
                 <w:sz w:val="24"/>
                 <w:szCs w:val="24"/>
-                <w:highlight w:val="yellow"/>
                 <w:lang w:val="en-US"/>
               </w:rPr>
               <w:t>{</w:t>
@@ -4177,7 +3874,6 @@
                 <w:bCs/>
                 <w:sz w:val="24"/>
                 <w:szCs w:val="24"/>
-                <w:highlight w:val="yellow"/>
                 <w:lang w:val="en-US"/>
               </w:rPr>
               <w:t xml:space="preserve">{ </w:t>
@@ -4188,7 +3884,6 @@
                 <w:bCs/>
                 <w:sz w:val="24"/>
                 <w:szCs w:val="24"/>
-                <w:highlight w:val="yellow"/>
                 <w:lang w:val="en-US"/>
               </w:rPr>
               <w:t>initials_ex</w:t>
@@ -4199,7 +3894,6 @@
                 <w:bCs/>
                 <w:sz w:val="24"/>
                 <w:szCs w:val="24"/>
-                <w:highlight w:val="yellow"/>
                 <w:lang w:val="en-US"/>
               </w:rPr>
               <w:t xml:space="preserve"> }}</w:t>
@@ -4256,6 +3950,8 @@
               </w:rPr>
               <w:t>.</w:t>
             </w:r>
+            <w:bookmarkStart w:id="0" w:name="_GoBack"/>
+            <w:bookmarkEnd w:id="0"/>
           </w:p>
           <w:p>
             <w:pPr>
@@ -7642,7 +7338,7 @@
 </file>
 
 <file path=customXml/itemProps1.xml><?xml version="1.0" encoding="utf-8"?>
-<ds:datastoreItem xmlns:ds="http://schemas.openxmlformats.org/officeDocument/2006/customXml" ds:itemID="{3EED276F-AA6B-4E1B-B684-BD3B0FF12B27}">
+<ds:datastoreItem xmlns:ds="http://schemas.openxmlformats.org/officeDocument/2006/customXml" ds:itemID="{BDCB38AF-B527-436A-9AE0-60104FD5CFC1}">
   <ds:schemaRefs>
     <ds:schemaRef ds:uri="http://schemas.openxmlformats.org/officeDocument/2006/bibliography"/>
   </ds:schemaRefs>

--- a/contracts/ipaip.docx
+++ b/contracts/ipaip.docx
@@ -48,7 +48,6 @@
         </w:rPr>
         <w:t xml:space="preserve">г. </w:t>
       </w:r>
-      <w:proofErr w:type="gramStart"/>
       <w:r>
         <w:rPr>
           <w:color w:val="000000"/>
@@ -66,7 +65,6 @@
         </w:rPr>
         <w:t>city</w:t>
       </w:r>
-      <w:proofErr w:type="gramEnd"/>
       <w:r>
         <w:rPr>
           <w:color w:val="000000"/>
@@ -189,7 +187,26 @@
           <w:sz w:val="24"/>
           <w:szCs w:val="24"/>
         </w:rPr>
-        <w:t xml:space="preserve"> 2020 г.</w:t>
+        <w:t xml:space="preserve"> 202</w:t>
+      </w:r>
+      <w:r>
+        <w:rPr>
+          <w:color w:val="000000"/>
+          <w:sz w:val="24"/>
+          <w:szCs w:val="24"/>
+          <w:lang w:val="en-US"/>
+        </w:rPr>
+        <w:t>1</w:t>
+      </w:r>
+      <w:bookmarkStart w:id="0" w:name="_GoBack"/>
+      <w:bookmarkEnd w:id="0"/>
+      <w:r>
+        <w:rPr>
+          <w:color w:val="000000"/>
+          <w:sz w:val="24"/>
+          <w:szCs w:val="24"/>
+        </w:rPr>
+        <w:t xml:space="preserve"> г.</w:t>
       </w:r>
     </w:p>
     <w:p>
@@ -3950,8 +3967,6 @@
               </w:rPr>
               <w:t>.</w:t>
             </w:r>
-            <w:bookmarkStart w:id="0" w:name="_GoBack"/>
-            <w:bookmarkEnd w:id="0"/>
           </w:p>
           <w:p>
             <w:pPr>
@@ -7338,7 +7353,7 @@
 </file>
 
 <file path=customXml/itemProps1.xml><?xml version="1.0" encoding="utf-8"?>
-<ds:datastoreItem xmlns:ds="http://schemas.openxmlformats.org/officeDocument/2006/customXml" ds:itemID="{BDCB38AF-B527-436A-9AE0-60104FD5CFC1}">
+<ds:datastoreItem xmlns:ds="http://schemas.openxmlformats.org/officeDocument/2006/customXml" ds:itemID="{95B719A5-202E-4FA6-995D-72341B4CF6CE}">
   <ds:schemaRefs>
     <ds:schemaRef ds:uri="http://schemas.openxmlformats.org/officeDocument/2006/bibliography"/>
   </ds:schemaRefs>
